--- a/upstage-global-week/map.docx
+++ b/upstage-global-week/map.docx
@@ -4,57 +4,52 @@
   <w:body>
     <w:p>
       <w:r>
-        <w:t>From this list of places: [</w:t>
-      </w:r>
-      <w:proofErr w:type="spellStart"/>
-      <w:r>
-        <w:t>Osulloc</w:t>
-      </w:r>
-      <w:proofErr w:type="spellEnd"/>
-      <w:r>
-        <w:t xml:space="preserve"> Tea Museum, Bonte Museum, Alive Museum, </w:t>
-      </w:r>
-      <w:proofErr w:type="spellStart"/>
-      <w:r>
-        <w:t>Yakcheonsa</w:t>
-      </w:r>
-      <w:proofErr w:type="spellEnd"/>
-      <w:r>
-        <w:t xml:space="preserve"> Temple, Citrus Museum, Jeju Stone Park, Eco Land Theme Park, Kimnyoung Maze Park, </w:t>
-      </w:r>
-      <w:proofErr w:type="spellStart"/>
-      <w:r>
-        <w:t>Manjanggul</w:t>
-      </w:r>
-      <w:proofErr w:type="spellEnd"/>
-      <w:r>
-        <w:t xml:space="preserve"> Lava Tube, </w:t>
-      </w:r>
-      <w:proofErr w:type="spellStart"/>
-      <w:r>
-        <w:t>Aquaplanet</w:t>
-      </w:r>
-      <w:proofErr w:type="spellEnd"/>
-      <w:r>
-        <w:t xml:space="preserve"> Jeju]</w:t>
-      </w:r>
-    </w:p>
-    <w:p>
-      <w:r>
-        <w:t xml:space="preserve">I have already visited </w:t>
-      </w:r>
-      <w:proofErr w:type="spellStart"/>
-      <w:r>
-        <w:t>Manjangul</w:t>
-      </w:r>
-      <w:proofErr w:type="spellEnd"/>
-      <w:r>
-        <w:t xml:space="preserve"> Lava Tube, Eco Land Theme Park, Alive Museum.</w:t>
-      </w:r>
-    </w:p>
-    <w:p>
-      <w:r>
-        <w:t>Recommend for me a list of places to visited. Output in a list of  3 places like the one provided before.</w:t>
+        <w:t xml:space="preserve">The idea places to visit next to Spirited Garden are </w:t>
+      </w:r>
+      <w:r>
+        <w:t>Osulloc Tea Museum</w:t>
+      </w:r>
+      <w:r>
+        <w:t xml:space="preserve">, </w:t>
+      </w:r>
+      <w:r>
+        <w:t>Camellia Hill</w:t>
+      </w:r>
+      <w:r>
+        <w:t xml:space="preserve">, Bonte Museum, and </w:t>
+      </w:r>
+      <w:r>
+        <w:t>Saebyeol Oreum Volcanic Cone</w:t>
+      </w:r>
+      <w:r>
+        <w:t>.</w:t>
+      </w:r>
+    </w:p>
+    <w:p/>
+    <w:p>
+      <w:r>
+        <w:t xml:space="preserve">The idea places to visit next to Osulloc Tea Museum are </w:t>
+      </w:r>
+      <w:r>
+        <w:t>Camellia Hill</w:t>
+      </w:r>
+      <w:r>
+        <w:t>, Bonte Museum,</w:t>
+      </w:r>
+      <w:r>
+        <w:t xml:space="preserve"> </w:t>
+      </w:r>
+      <w:r>
+        <w:t>Saebyeol Oreum Volcanic Cone</w:t>
+      </w:r>
+      <w:r>
+        <w:t xml:space="preserve">, and </w:t>
+      </w:r>
+      <w:r>
+        <w:t>Spirited Garden</w:t>
+      </w:r>
+      <w:r>
+        <w:t>.</w:t>
       </w:r>
     </w:p>
     <w:p/>
@@ -62,65 +57,187 @@
       <w:r>
         <w:t xml:space="preserve">The idea places to visit next to </w:t>
       </w:r>
-      <w:proofErr w:type="spellStart"/>
-      <w:r>
-        <w:t>Osulloc</w:t>
-      </w:r>
-      <w:proofErr w:type="spellEnd"/>
-      <w:r>
-        <w:t xml:space="preserve"> Tea Museum are Bonte Museum, Alive Museum, and </w:t>
-      </w:r>
-      <w:proofErr w:type="spellStart"/>
-      <w:r>
-        <w:t>Yakcheonsa</w:t>
-      </w:r>
-      <w:proofErr w:type="spellEnd"/>
-      <w:r>
-        <w:t xml:space="preserve"> Temple.</w:t>
-      </w:r>
-    </w:p>
-    <w:p/>
-    <w:p>
-      <w:r>
-        <w:t xml:space="preserve">The idea places to visit next to Bonte Museum are </w:t>
-      </w:r>
-      <w:proofErr w:type="spellStart"/>
-      <w:r>
-        <w:t>Osulloc</w:t>
-      </w:r>
-      <w:proofErr w:type="spellEnd"/>
-      <w:r>
-        <w:t xml:space="preserve"> Tea Museum, Alive Museum, and </w:t>
-      </w:r>
-      <w:proofErr w:type="spellStart"/>
-      <w:r>
-        <w:t>Yakcheonsa</w:t>
-      </w:r>
-      <w:proofErr w:type="spellEnd"/>
-      <w:r>
-        <w:t xml:space="preserve"> Temple.</w:t>
-      </w:r>
-    </w:p>
-    <w:p/>
-    <w:p>
-      <w:r>
-        <w:t xml:space="preserve">The idea places to visit next to Alive Museum are Bonte Museum, </w:t>
-      </w:r>
-      <w:proofErr w:type="spellStart"/>
-      <w:r>
-        <w:t>Yakcheonsa</w:t>
-      </w:r>
-      <w:proofErr w:type="spellEnd"/>
-      <w:r>
-        <w:t xml:space="preserve"> Temple, </w:t>
-      </w:r>
-      <w:proofErr w:type="spellStart"/>
-      <w:r>
-        <w:t>Osulloc</w:t>
-      </w:r>
-      <w:proofErr w:type="spellEnd"/>
-      <w:r>
-        <w:t xml:space="preserve"> Tea Museum.</w:t>
+      <w:r>
+        <w:t>Camellia Hill</w:t>
+      </w:r>
+      <w:r>
+        <w:t xml:space="preserve"> are </w:t>
+      </w:r>
+      <w:r>
+        <w:t>Osulloc Tea Museum</w:t>
+      </w:r>
+      <w:r>
+        <w:t xml:space="preserve">, Bonte Museum, Alive Museum, </w:t>
+      </w:r>
+      <w:r>
+        <w:t>Saebyeol Oreum Volcanic Cone</w:t>
+      </w:r>
+      <w:r>
+        <w:t xml:space="preserve">, and </w:t>
+      </w:r>
+      <w:r>
+        <w:t>Teddy Bear Museum Jeju</w:t>
+      </w:r>
+      <w:r>
+        <w:t>.</w:t>
+      </w:r>
+    </w:p>
+    <w:p/>
+    <w:p>
+      <w:r>
+        <w:t>The idea place</w:t>
+      </w:r>
+      <w:r>
+        <w:t>s</w:t>
+      </w:r>
+      <w:r>
+        <w:t xml:space="preserve"> to visit next to Bonte Museum are </w:t>
+      </w:r>
+      <w:r>
+        <w:t>Camellia Hill</w:t>
+      </w:r>
+      <w:r>
+        <w:t xml:space="preserve">, </w:t>
+      </w:r>
+      <w:r>
+        <w:t>Osulloc Tea Museum</w:t>
+      </w:r>
+      <w:r>
+        <w:t xml:space="preserve">, </w:t>
+      </w:r>
+      <w:r>
+        <w:t>Saebyeol Oreum Volcanic Cone</w:t>
+      </w:r>
+      <w:r>
+        <w:t xml:space="preserve">, Alive Museum, and </w:t>
+      </w:r>
+      <w:r>
+        <w:t>Hallasan National Park</w:t>
+      </w:r>
+      <w:r>
+        <w:t>.</w:t>
+      </w:r>
+    </w:p>
+    <w:p/>
+    <w:p>
+      <w:r>
+        <w:t>The idea place</w:t>
+      </w:r>
+      <w:r>
+        <w:t>s</w:t>
+      </w:r>
+      <w:r>
+        <w:t xml:space="preserve"> to visit next to Alive Museum are</w:t>
+      </w:r>
+      <w:r>
+        <w:t xml:space="preserve"> Teddy Bear Museum Jeju</w:t>
+      </w:r>
+      <w:bookmarkStart w:id="0" w:name="_Hlk178454970"/>
+      <w:r>
+        <w:t xml:space="preserve">, </w:t>
+      </w:r>
+      <w:r>
+        <w:t>Jungmun Saekdal Beach</w:t>
+      </w:r>
+      <w:r>
+        <w:t xml:space="preserve">, </w:t>
+      </w:r>
+      <w:r>
+        <w:t>Daepo Jusangjeolli Cliff</w:t>
+      </w:r>
+      <w:r>
+        <w:t xml:space="preserve">, </w:t>
+      </w:r>
+      <w:r>
+        <w:t>Yakcheonsa Temple</w:t>
+      </w:r>
+      <w:bookmarkEnd w:id="0"/>
+      <w:r>
+        <w:t xml:space="preserve"> </w:t>
+      </w:r>
+      <w:r>
+        <w:t xml:space="preserve">and </w:t>
+      </w:r>
+      <w:r>
+        <w:t>Camellia Hill</w:t>
+      </w:r>
+      <w:r>
+        <w:t>.</w:t>
+      </w:r>
+      <w:r>
+        <w:t xml:space="preserve"> </w:t>
+      </w:r>
+    </w:p>
+    <w:p/>
+    <w:p>
+      <w:r>
+        <w:t xml:space="preserve">The idea places to visit next to Teddy Bear Museum Jeju are </w:t>
+      </w:r>
+      <w:r>
+        <w:t>Alive Museum</w:t>
+      </w:r>
+      <w:r>
+        <w:t xml:space="preserve">, </w:t>
+      </w:r>
+      <w:r>
+        <w:t>Jungmun Saekdal Beach</w:t>
+      </w:r>
+      <w:r>
+        <w:t xml:space="preserve">, </w:t>
+      </w:r>
+      <w:r>
+        <w:t>Daepo Jusangjeolli Cliff</w:t>
+      </w:r>
+      <w:r>
+        <w:t xml:space="preserve">, </w:t>
+      </w:r>
+      <w:r>
+        <w:t xml:space="preserve">and </w:t>
+      </w:r>
+      <w:r>
+        <w:t>Yakcheonsa Temple</w:t>
+      </w:r>
+      <w:r>
+        <w:t>.</w:t>
+      </w:r>
+    </w:p>
+    <w:p/>
+    <w:p>
+      <w:r>
+        <w:t>The idea places to visit next to</w:t>
+      </w:r>
+      <w:r>
+        <w:t xml:space="preserve"> </w:t>
+      </w:r>
+      <w:r>
+        <w:t>Jungmun Saekdal Beach</w:t>
+      </w:r>
+      <w:r>
+        <w:t xml:space="preserve"> are </w:t>
+      </w:r>
+      <w:r>
+        <w:t>Alive Museum</w:t>
+      </w:r>
+      <w:r>
+        <w:t xml:space="preserve">, </w:t>
+      </w:r>
+      <w:r>
+        <w:t>Teddy Bear Museum Jeju</w:t>
+      </w:r>
+      <w:r>
+        <w:t xml:space="preserve">, </w:t>
+      </w:r>
+      <w:r>
+        <w:t>Daepo Jusangjeolli Cliff</w:t>
+      </w:r>
+      <w:r>
+        <w:t xml:space="preserve">, and </w:t>
+      </w:r>
+      <w:r>
+        <w:t>Yakcheonsa Temple</w:t>
+      </w:r>
+      <w:r>
+        <w:t>.</w:t>
       </w:r>
     </w:p>
     <w:p/>
@@ -128,85 +245,35 @@
       <w:r>
         <w:t xml:space="preserve">The idea places to visit next to </w:t>
       </w:r>
-      <w:proofErr w:type="spellStart"/>
-      <w:r>
-        <w:t>Yakcheonsa</w:t>
-      </w:r>
-      <w:proofErr w:type="spellEnd"/>
-      <w:r>
-        <w:t xml:space="preserve"> Temple are Alive Museum, Bonte Museum, </w:t>
-      </w:r>
-      <w:proofErr w:type="spellStart"/>
-      <w:r>
-        <w:t>Osulloc</w:t>
-      </w:r>
-      <w:proofErr w:type="spellEnd"/>
-      <w:r>
-        <w:t xml:space="preserve"> Tea Museum, and Citrus Museum.</w:t>
-      </w:r>
-    </w:p>
-    <w:p/>
-    <w:p>
-      <w:r>
-        <w:t xml:space="preserve">The idea places to visit next to Citrus Museum is </w:t>
-      </w:r>
-      <w:proofErr w:type="spellStart"/>
-      <w:r>
-        <w:t>Yakcheonsa</w:t>
-      </w:r>
-      <w:proofErr w:type="spellEnd"/>
-      <w:r>
-        <w:t xml:space="preserve"> Temple.</w:t>
-      </w:r>
-    </w:p>
-    <w:p/>
-    <w:p>
-      <w:r>
-        <w:t xml:space="preserve">The idea places to visit next to Jeju Stone Park are Eco Land Theme Park, </w:t>
-      </w:r>
-      <w:proofErr w:type="spellStart"/>
-      <w:r>
-        <w:t>Manjanggul</w:t>
-      </w:r>
-      <w:proofErr w:type="spellEnd"/>
-      <w:r>
-        <w:t xml:space="preserve"> Lava Tube, and Kimnyoung Maze Park.</w:t>
-      </w:r>
-    </w:p>
-    <w:p/>
-    <w:p>
-      <w:r>
-        <w:t xml:space="preserve">The idea places to visit next to Eco Land Theme Park are Jeju Stone Park, </w:t>
-      </w:r>
-      <w:proofErr w:type="spellStart"/>
-      <w:r>
-        <w:t>Manjanggul</w:t>
-      </w:r>
-      <w:proofErr w:type="spellEnd"/>
-      <w:r>
-        <w:t xml:space="preserve"> Lava Tube, and Kimnyoung Maze Park.</w:t>
-      </w:r>
-    </w:p>
-    <w:p/>
-    <w:p>
-      <w:r>
-        <w:t xml:space="preserve">The idea places to visit next to Kimnyoung Maze Park are </w:t>
-      </w:r>
-      <w:proofErr w:type="spellStart"/>
-      <w:r>
-        <w:t>Manjanggul</w:t>
-      </w:r>
-      <w:proofErr w:type="spellEnd"/>
-      <w:r>
-        <w:t xml:space="preserve"> Lava Tube, Jeju Stone Park, Eco Land Theme Park, and </w:t>
-      </w:r>
-      <w:proofErr w:type="spellStart"/>
-      <w:r>
-        <w:t>Aquaplanet</w:t>
-      </w:r>
-      <w:proofErr w:type="spellEnd"/>
-      <w:r>
-        <w:t xml:space="preserve"> Jeju.</w:t>
+      <w:r>
+        <w:t>Daepo Jusangjeolli Cliff</w:t>
+      </w:r>
+      <w:r>
+        <w:t xml:space="preserve"> are </w:t>
+      </w:r>
+      <w:r>
+        <w:t>Jungmun Saekdal Beach</w:t>
+      </w:r>
+      <w:r>
+        <w:t xml:space="preserve">, </w:t>
+      </w:r>
+      <w:r>
+        <w:t>Yakcheonsa Temple</w:t>
+      </w:r>
+      <w:r>
+        <w:t xml:space="preserve">, </w:t>
+      </w:r>
+      <w:r>
+        <w:t xml:space="preserve">Alive Museum, </w:t>
+      </w:r>
+      <w:r>
+        <w:t xml:space="preserve">and </w:t>
+      </w:r>
+      <w:r>
+        <w:t>Teddy Bear Museum Jeju</w:t>
+      </w:r>
+      <w:r>
+        <w:t>.</w:t>
       </w:r>
     </w:p>
     <w:p/>
@@ -214,29 +281,38 @@
       <w:r>
         <w:t xml:space="preserve">The idea places to visit next to </w:t>
       </w:r>
-      <w:proofErr w:type="spellStart"/>
-      <w:r>
-        <w:t>Manjanggul</w:t>
-      </w:r>
-      <w:proofErr w:type="spellEnd"/>
-      <w:r>
-        <w:t xml:space="preserve"> Lava Tube are </w:t>
-      </w:r>
-      <w:proofErr w:type="spellStart"/>
-      <w:r>
-        <w:t>Manjanggul</w:t>
-      </w:r>
-      <w:proofErr w:type="spellEnd"/>
-      <w:r>
-        <w:t xml:space="preserve"> Lava Tube, Jeju Stone Park, and Eco Land Theme Park, and </w:t>
-      </w:r>
-      <w:proofErr w:type="spellStart"/>
-      <w:r>
-        <w:t>Aquaplanet</w:t>
-      </w:r>
-      <w:proofErr w:type="spellEnd"/>
-      <w:r>
-        <w:t xml:space="preserve"> Jeju.</w:t>
+      <w:r>
+        <w:t>Yakcheonsa Temple</w:t>
+      </w:r>
+      <w:r>
+        <w:t xml:space="preserve"> are </w:t>
+      </w:r>
+      <w:r>
+        <w:t>Hwanguji Coas</w:t>
+      </w:r>
+      <w:r>
+        <w:t xml:space="preserve">t, </w:t>
+      </w:r>
+      <w:r>
+        <w:t>Daepo Jusangjeolli Cliff</w:t>
+      </w:r>
+      <w:r>
+        <w:t>,</w:t>
+      </w:r>
+      <w:r>
+        <w:t xml:space="preserve"> </w:t>
+      </w:r>
+      <w:r>
+        <w:t>Seogwipo Maeil Olle Market</w:t>
+      </w:r>
+      <w:r>
+        <w:t xml:space="preserve">, and </w:t>
+      </w:r>
+      <w:r>
+        <w:t>Jeongbang Waterfall</w:t>
+      </w:r>
+      <w:r>
+        <w:t>.</w:t>
       </w:r>
     </w:p>
     <w:p/>
@@ -244,23 +320,623 @@
       <w:r>
         <w:t xml:space="preserve">The idea places to visit next to </w:t>
       </w:r>
-      <w:proofErr w:type="spellStart"/>
-      <w:r>
-        <w:t>Aquaplanet</w:t>
-      </w:r>
-      <w:proofErr w:type="spellEnd"/>
-      <w:r>
-        <w:t xml:space="preserve"> Jeju are Kimnyoung Maze Park and </w:t>
-      </w:r>
-      <w:proofErr w:type="spellStart"/>
-      <w:r>
-        <w:t>Manjanggul</w:t>
-      </w:r>
-      <w:proofErr w:type="spellEnd"/>
-      <w:r>
-        <w:t xml:space="preserve"> Lava Tube.</w:t>
-      </w:r>
-    </w:p>
+      <w:r>
+        <w:t>Saebyeol Oreum Volcanic Cone</w:t>
+      </w:r>
+      <w:r>
+        <w:t xml:space="preserve"> are Bonte Museum, </w:t>
+      </w:r>
+      <w:r>
+        <w:t>Hallasan National Park</w:t>
+      </w:r>
+      <w:r>
+        <w:t>, and Spirited Garden.</w:t>
+      </w:r>
+    </w:p>
+    <w:p/>
+    <w:p>
+      <w:r>
+        <w:t xml:space="preserve">The idea places to visit next to </w:t>
+      </w:r>
+      <w:r>
+        <w:t>Hallasan National Park</w:t>
+      </w:r>
+      <w:r>
+        <w:t xml:space="preserve"> are Citrus Museum</w:t>
+      </w:r>
+      <w:r>
+        <w:t xml:space="preserve">, </w:t>
+      </w:r>
+      <w:r>
+        <w:t>Seogwipo Maeil Olle Market</w:t>
+      </w:r>
+      <w:r>
+        <w:t>, and Bonte Museum.</w:t>
+      </w:r>
+    </w:p>
+    <w:p/>
+    <w:p>
+      <w:r>
+        <w:t xml:space="preserve">The idea places to visit next to </w:t>
+      </w:r>
+      <w:r>
+        <w:t>Hwanguji Coas</w:t>
+      </w:r>
+      <w:r>
+        <w:t>t</w:t>
+      </w:r>
+      <w:r>
+        <w:t xml:space="preserve"> are </w:t>
+      </w:r>
+      <w:r>
+        <w:t>Seogwipo Maeil Olle Market</w:t>
+      </w:r>
+      <w:r>
+        <w:t>,</w:t>
+      </w:r>
+      <w:r>
+        <w:t xml:space="preserve"> </w:t>
+      </w:r>
+      <w:r>
+        <w:t>Jeongbang Waterfall</w:t>
+      </w:r>
+      <w:r>
+        <w:t xml:space="preserve">, Citrus Museum, and </w:t>
+      </w:r>
+      <w:r>
+        <w:t>Soesokkak Estuary</w:t>
+      </w:r>
+      <w:r>
+        <w:t>.</w:t>
+      </w:r>
+    </w:p>
+    <w:p/>
+    <w:p>
+      <w:r>
+        <w:t xml:space="preserve">The idea places to visit next to </w:t>
+      </w:r>
+      <w:r>
+        <w:t>Seogwipo Maeil Olle Market</w:t>
+      </w:r>
+      <w:r>
+        <w:t xml:space="preserve"> are </w:t>
+      </w:r>
+      <w:r>
+        <w:t>Hwanguji Coas</w:t>
+      </w:r>
+      <w:r>
+        <w:t>t</w:t>
+      </w:r>
+      <w:r>
+        <w:t xml:space="preserve">, </w:t>
+      </w:r>
+      <w:r>
+        <w:t>Jeongbang Waterfall</w:t>
+      </w:r>
+      <w:r>
+        <w:t xml:space="preserve">, Citrus Museum, and </w:t>
+      </w:r>
+      <w:r>
+        <w:t>Soesokkak Estuary</w:t>
+      </w:r>
+      <w:r>
+        <w:t>.</w:t>
+      </w:r>
+    </w:p>
+    <w:p/>
+    <w:p>
+      <w:r>
+        <w:t xml:space="preserve">The idea places to visit next to </w:t>
+      </w:r>
+      <w:r>
+        <w:t>Jeongbang Waterfall</w:t>
+      </w:r>
+      <w:r>
+        <w:t xml:space="preserve"> are </w:t>
+      </w:r>
+      <w:r>
+        <w:t>Seogwipo Maeil Olle</w:t>
+      </w:r>
+      <w:r>
+        <w:t xml:space="preserve"> Market, </w:t>
+      </w:r>
+      <w:r>
+        <w:t>Hwanguji Coas</w:t>
+      </w:r>
+      <w:r>
+        <w:t>t</w:t>
+      </w:r>
+      <w:r>
+        <w:t xml:space="preserve">, </w:t>
+      </w:r>
+      <w:r>
+        <w:t xml:space="preserve">Citrus Museum, and </w:t>
+      </w:r>
+      <w:r>
+        <w:t>Soesokkak Estuary</w:t>
+      </w:r>
+      <w:r>
+        <w:t>.</w:t>
+      </w:r>
+    </w:p>
+    <w:p/>
+    <w:p>
+      <w:r>
+        <w:t xml:space="preserve">The idea places to visit next to Citrus Museum are </w:t>
+      </w:r>
+      <w:r>
+        <w:t>Seogwipo Maeil Olle</w:t>
+      </w:r>
+      <w:r>
+        <w:t xml:space="preserve"> Market, </w:t>
+      </w:r>
+      <w:r>
+        <w:t>Jeongbang Waterfall</w:t>
+      </w:r>
+      <w:r>
+        <w:t xml:space="preserve">, and </w:t>
+      </w:r>
+      <w:r>
+        <w:t>Soesokkak Estuary</w:t>
+      </w:r>
+      <w:r>
+        <w:t>.</w:t>
+      </w:r>
+    </w:p>
+    <w:p/>
+    <w:p>
+      <w:r>
+        <w:t xml:space="preserve">The idea places to visit next to </w:t>
+      </w:r>
+      <w:r>
+        <w:t>Soesokkak Estuary</w:t>
+      </w:r>
+      <w:r>
+        <w:t xml:space="preserve"> are </w:t>
+      </w:r>
+      <w:r>
+        <w:t>Seongeup Folk Village</w:t>
+      </w:r>
+      <w:r>
+        <w:t xml:space="preserve">, </w:t>
+      </w:r>
+      <w:r>
+        <w:t>Citrus Museum</w:t>
+      </w:r>
+      <w:r>
+        <w:t xml:space="preserve">, </w:t>
+      </w:r>
+      <w:r>
+        <w:t>Seogwipo Maeil Olle</w:t>
+      </w:r>
+      <w:r>
+        <w:t xml:space="preserve"> Market, </w:t>
+      </w:r>
+      <w:r>
+        <w:t xml:space="preserve">and </w:t>
+      </w:r>
+      <w:r>
+        <w:t>Jeongbang Waterfall</w:t>
+      </w:r>
+      <w:r>
+        <w:t>.</w:t>
+      </w:r>
+    </w:p>
+    <w:p/>
+    <w:p>
+      <w:r>
+        <w:t xml:space="preserve">The idea places to visit next to </w:t>
+      </w:r>
+      <w:r>
+        <w:t>Seongeup Folk Village</w:t>
+      </w:r>
+      <w:r>
+        <w:t xml:space="preserve"> are </w:t>
+      </w:r>
+      <w:r>
+        <w:t>Aquaplanet Jej</w:t>
+      </w:r>
+      <w:r>
+        <w:t xml:space="preserve">u, </w:t>
+      </w:r>
+      <w:r>
+        <w:t>Sangumburi Crate</w:t>
+      </w:r>
+      <w:r>
+        <w:t xml:space="preserve">r, and </w:t>
+      </w:r>
+      <w:r>
+        <w:t>Soesokkak Estuary</w:t>
+      </w:r>
+      <w:r>
+        <w:t>.</w:t>
+      </w:r>
+    </w:p>
+    <w:p/>
+    <w:p>
+      <w:r>
+        <w:t xml:space="preserve">The idea places to visit next to </w:t>
+      </w:r>
+      <w:r>
+        <w:t>Aquaplanet Jej</w:t>
+      </w:r>
+      <w:r>
+        <w:t>u</w:t>
+      </w:r>
+      <w:r>
+        <w:t xml:space="preserve"> are </w:t>
+      </w:r>
+      <w:r>
+        <w:t>Seongsan Ilchulbong Tuff Cone</w:t>
+      </w:r>
+      <w:r>
+        <w:t xml:space="preserve">, Udo, and </w:t>
+      </w:r>
+      <w:r>
+        <w:t>Seongeup Folk Village</w:t>
+      </w:r>
+      <w:r>
+        <w:t>.</w:t>
+      </w:r>
+    </w:p>
+    <w:p/>
+    <w:p>
+      <w:r>
+        <w:t xml:space="preserve">The idea places to visit next to </w:t>
+      </w:r>
+      <w:r>
+        <w:t>Seongsan Ilchulbong Tuff Cone</w:t>
+      </w:r>
+      <w:r>
+        <w:t xml:space="preserve"> are Udo, Aquaplanet Jeju, and </w:t>
+      </w:r>
+      <w:r>
+        <w:t>Manjanggul Lava Tube</w:t>
+      </w:r>
+      <w:r>
+        <w:t>.</w:t>
+      </w:r>
+    </w:p>
+    <w:p/>
+    <w:p>
+      <w:r>
+        <w:lastRenderedPageBreak/>
+        <w:t xml:space="preserve">The idea places to visit next to Udo are </w:t>
+      </w:r>
+      <w:r>
+        <w:t>Manjanggul Lava Tube</w:t>
+      </w:r>
+      <w:r>
+        <w:t xml:space="preserve">, </w:t>
+      </w:r>
+      <w:r>
+        <w:t>Seongsan Ilchulbong Tuff Cone</w:t>
+      </w:r>
+      <w:r>
+        <w:t xml:space="preserve">, and </w:t>
+      </w:r>
+      <w:r>
+        <w:t>Woljeong-ri Beach</w:t>
+      </w:r>
+      <w:r>
+        <w:t>.</w:t>
+      </w:r>
+    </w:p>
+    <w:p/>
+    <w:p>
+      <w:r>
+        <w:t xml:space="preserve">The idea places to visit next to </w:t>
+      </w:r>
+      <w:r>
+        <w:t>Woljeong-ri Beach</w:t>
+      </w:r>
+      <w:r>
+        <w:t xml:space="preserve"> are </w:t>
+      </w:r>
+      <w:r>
+        <w:t>Kimnyoung Maze Park</w:t>
+      </w:r>
+      <w:r>
+        <w:t xml:space="preserve">, </w:t>
+      </w:r>
+      <w:r>
+        <w:t>Manjanggul Lava Tube</w:t>
+      </w:r>
+      <w:r>
+        <w:t>, and Udo</w:t>
+      </w:r>
+      <w:r>
+        <w:t>.</w:t>
+      </w:r>
+    </w:p>
+    <w:p/>
+    <w:p>
+      <w:r>
+        <w:t xml:space="preserve">The idea places to visit next to </w:t>
+      </w:r>
+      <w:r>
+        <w:t>Kimnyoung Maze Park</w:t>
+      </w:r>
+      <w:r>
+        <w:t xml:space="preserve"> are </w:t>
+      </w:r>
+      <w:r>
+        <w:t>Hamdeok Beach</w:t>
+      </w:r>
+      <w:r>
+        <w:t xml:space="preserve">, </w:t>
+      </w:r>
+      <w:r>
+        <w:t>Woljeong-ri Beach</w:t>
+      </w:r>
+      <w:r>
+        <w:t xml:space="preserve">, </w:t>
+      </w:r>
+      <w:r>
+        <w:t>Manjanggul Lava Tube</w:t>
+      </w:r>
+      <w:r>
+        <w:t>, and Udo.</w:t>
+      </w:r>
+    </w:p>
+    <w:p/>
+    <w:p>
+      <w:r>
+        <w:t xml:space="preserve">The idea places to visit next to </w:t>
+      </w:r>
+      <w:r>
+        <w:t>Manjanggul Lava Tube</w:t>
+      </w:r>
+      <w:r>
+        <w:t xml:space="preserve"> are </w:t>
+      </w:r>
+      <w:r>
+        <w:t>Kimnyoung Maze Park</w:t>
+      </w:r>
+      <w:r>
+        <w:t xml:space="preserve">, </w:t>
+      </w:r>
+      <w:r>
+        <w:t>Hamdeok Beach</w:t>
+      </w:r>
+      <w:r>
+        <w:t xml:space="preserve">, and </w:t>
+      </w:r>
+      <w:r>
+        <w:t>Sangumburi Crate</w:t>
+      </w:r>
+      <w:r>
+        <w:t>r</w:t>
+      </w:r>
+      <w:r>
+        <w:t>.</w:t>
+      </w:r>
+    </w:p>
+    <w:p/>
+    <w:p>
+      <w:r>
+        <w:t xml:space="preserve">The idea places to visit next to </w:t>
+      </w:r>
+      <w:r>
+        <w:t>Hamdeok Beach</w:t>
+      </w:r>
+      <w:r>
+        <w:t xml:space="preserve"> are </w:t>
+      </w:r>
+      <w:r>
+        <w:t>Manjanggul Lava Tube</w:t>
+      </w:r>
+      <w:r>
+        <w:t xml:space="preserve">, </w:t>
+      </w:r>
+      <w:r>
+        <w:t>Eco Land Theme Park</w:t>
+      </w:r>
+      <w:r>
+        <w:t xml:space="preserve">, and </w:t>
+      </w:r>
+      <w:r>
+        <w:t>Jeju Dongmun Traditional Market</w:t>
+      </w:r>
+      <w:r>
+        <w:t>.</w:t>
+      </w:r>
+    </w:p>
+    <w:p/>
+    <w:p>
+      <w:r>
+        <w:t xml:space="preserve">The idea places to visit next to </w:t>
+      </w:r>
+      <w:r>
+        <w:t>Jeju Dongmun Traditional Market</w:t>
+      </w:r>
+      <w:r>
+        <w:t xml:space="preserve"> are </w:t>
+      </w:r>
+      <w:r>
+        <w:t>Black Pork Street</w:t>
+      </w:r>
+      <w:r>
+        <w:t xml:space="preserve">, </w:t>
+      </w:r>
+      <w:r>
+        <w:t>Hamdeok Beach</w:t>
+      </w:r>
+      <w:r>
+        <w:t xml:space="preserve">, and </w:t>
+      </w:r>
+      <w:r>
+        <w:t>Jeju Stone Park</w:t>
+      </w:r>
+      <w:r>
+        <w:t>.</w:t>
+      </w:r>
+    </w:p>
+    <w:p/>
+    <w:p>
+      <w:r>
+        <w:t xml:space="preserve">The idea places to visit next to </w:t>
+      </w:r>
+      <w:r>
+        <w:t>Black Pork Street</w:t>
+      </w:r>
+      <w:r>
+        <w:t xml:space="preserve"> are </w:t>
+      </w:r>
+      <w:r>
+        <w:t>Jeju Dongmun Traditional Market</w:t>
+      </w:r>
+      <w:r>
+        <w:t xml:space="preserve">, </w:t>
+      </w:r>
+      <w:r>
+        <w:t>Hamdeok Beach</w:t>
+      </w:r>
+      <w:r>
+        <w:t xml:space="preserve">, and </w:t>
+      </w:r>
+      <w:r>
+        <w:t>Jeju Stone Park</w:t>
+      </w:r>
+      <w:r>
+        <w:t>.</w:t>
+      </w:r>
+    </w:p>
+    <w:p/>
+    <w:p>
+      <w:r>
+        <w:t xml:space="preserve">The idea places to visit next to </w:t>
+      </w:r>
+      <w:r>
+        <w:t>Eco Land Theme Park</w:t>
+      </w:r>
+      <w:r>
+        <w:t xml:space="preserve"> are </w:t>
+      </w:r>
+      <w:r>
+        <w:t>Jeju Stone Park</w:t>
+      </w:r>
+      <w:r>
+        <w:t xml:space="preserve">, </w:t>
+      </w:r>
+      <w:r>
+        <w:t>Sangumburi Crate</w:t>
+      </w:r>
+      <w:r>
+        <w:t>r</w:t>
+      </w:r>
+      <w:r>
+        <w:t xml:space="preserve">, and </w:t>
+      </w:r>
+      <w:r>
+        <w:t>Saryeoni Forest Path</w:t>
+      </w:r>
+      <w:r>
+        <w:t>.</w:t>
+      </w:r>
+    </w:p>
+    <w:p/>
+    <w:p>
+      <w:r>
+        <w:t xml:space="preserve">The idea places to visit next to </w:t>
+      </w:r>
+      <w:r>
+        <w:t>Sangumburi Crate</w:t>
+      </w:r>
+      <w:r>
+        <w:t>r</w:t>
+      </w:r>
+      <w:r>
+        <w:t xml:space="preserve"> </w:t>
+      </w:r>
+      <w:r>
+        <w:t xml:space="preserve">are </w:t>
+      </w:r>
+      <w:r>
+        <w:t>Eco Land Theme Park</w:t>
+      </w:r>
+      <w:r>
+        <w:t xml:space="preserve">, </w:t>
+      </w:r>
+      <w:r>
+        <w:t>Jeju Stone Park</w:t>
+      </w:r>
+      <w:r>
+        <w:t xml:space="preserve">, and </w:t>
+      </w:r>
+      <w:r>
+        <w:t>Saryeoni Forest Path</w:t>
+      </w:r>
+      <w:r>
+        <w:t>.</w:t>
+      </w:r>
+    </w:p>
+    <w:p/>
+    <w:p>
+      <w:r>
+        <w:t>The idea places to visit next to</w:t>
+      </w:r>
+      <w:r>
+        <w:t xml:space="preserve"> </w:t>
+      </w:r>
+      <w:r>
+        <w:t>Saryeoni Forest Path</w:t>
+      </w:r>
+      <w:r>
+        <w:t xml:space="preserve"> are </w:t>
+      </w:r>
+      <w:r>
+        <w:t>Eco Land Theme Park</w:t>
+      </w:r>
+      <w:r>
+        <w:t xml:space="preserve">, </w:t>
+      </w:r>
+      <w:r>
+        <w:t>Sangumburi Crate</w:t>
+      </w:r>
+      <w:r>
+        <w:t xml:space="preserve">r, and </w:t>
+      </w:r>
+      <w:r>
+        <w:t>Jeju Stone Park</w:t>
+      </w:r>
+      <w:r>
+        <w:t>.</w:t>
+      </w:r>
+    </w:p>
+    <w:p/>
+    <w:p>
+      <w:r>
+        <w:t xml:space="preserve">The idea places to visit next to Jeju Stone Park are </w:t>
+      </w:r>
+      <w:r>
+        <w:t>Eco Land Theme Park</w:t>
+      </w:r>
+      <w:r>
+        <w:t xml:space="preserve">, </w:t>
+      </w:r>
+      <w:r>
+        <w:t>Sangumburi Crate</w:t>
+      </w:r>
+      <w:r>
+        <w:t xml:space="preserve">r, and </w:t>
+      </w:r>
+      <w:r>
+        <w:t>Saryeoni Forest Path</w:t>
+      </w:r>
+      <w:r>
+        <w:t>.</w:t>
+      </w:r>
+    </w:p>
+    <w:p/>
+    <w:p/>
+    <w:p/>
+    <w:p/>
+    <w:p/>
+    <w:p/>
+    <w:p/>
+    <w:p/>
+    <w:p/>
     <w:sectPr>
       <w:pgSz w:w="12240" w:h="15840"/>
       <w:pgMar w:top="1440" w:right="1440" w:bottom="1440" w:left="1440" w:header="720" w:footer="720" w:gutter="0"/>
@@ -874,7 +1550,6 @@
   <w:style w:type="character" w:default="1" w:styleId="DefaultParagraphFont">
     <w:name w:val="Default Paragraph Font"/>
     <w:uiPriority w:val="1"/>
-    <w:semiHidden/>
     <w:unhideWhenUsed/>
   </w:style>
   <w:style w:type="table" w:default="1" w:styleId="TableNormal">
